--- a/Base de Datos/2018_proyectoGrupal_AnunciosProfesionales.docx
+++ b/Base de Datos/2018_proyectoGrupal_AnunciosProfesionales.docx
@@ -1,6 +1,6 @@
 
 <file path=word/document.xml><?xml version="1.0" encoding="utf-8"?>
-<w:document xmlns:wpc="http://schemas.microsoft.com/office/word/2010/wordprocessingCanvas" xmlns:cx="http://schemas.microsoft.com/office/drawing/2014/chartex" xmlns:mc="http://schemas.openxmlformats.org/markup-compatibility/2006" xmlns:o="urn:schemas-microsoft-com:office:office" xmlns:r="http://schemas.openxmlformats.org/officeDocument/2006/relationships" xmlns:m="http://schemas.openxmlformats.org/officeDocument/2006/math" xmlns:v="urn:schemas-microsoft-com:vml" xmlns:wp14="http://schemas.microsoft.com/office/word/2010/wordprocessingDrawing" xmlns:wp="http://schemas.openxmlformats.org/drawingml/2006/wordprocessingDrawing" xmlns:w10="urn:schemas-microsoft-com:office:word" xmlns:w="http://schemas.openxmlformats.org/wordprocessingml/2006/main" xmlns:w14="http://schemas.microsoft.com/office/word/2010/wordml" xmlns:w15="http://schemas.microsoft.com/office/word/2012/wordml" xmlns:w16se="http://schemas.microsoft.com/office/word/2015/wordml/symex" xmlns:wpg="http://schemas.microsoft.com/office/word/2010/wordprocessingGroup" xmlns:wpi="http://schemas.microsoft.com/office/word/2010/wordprocessingInk" xmlns:wne="http://schemas.microsoft.com/office/word/2006/wordml" xmlns:wps="http://schemas.microsoft.com/office/word/2010/wordprocessingShape" mc:Ignorable="w14 w15 w16se wp14">
+<w:document xmlns:wpc="http://schemas.microsoft.com/office/word/2010/wordprocessingCanvas" xmlns:cx="http://schemas.microsoft.com/office/drawing/2014/chartex" xmlns:cx1="http://schemas.microsoft.com/office/drawing/2015/9/8/chartex" xmlns:mc="http://schemas.openxmlformats.org/markup-compatibility/2006" xmlns:o="urn:schemas-microsoft-com:office:office" xmlns:r="http://schemas.openxmlformats.org/officeDocument/2006/relationships" xmlns:m="http://schemas.openxmlformats.org/officeDocument/2006/math" xmlns:v="urn:schemas-microsoft-com:vml" xmlns:wp14="http://schemas.microsoft.com/office/word/2010/wordprocessingDrawing" xmlns:wp="http://schemas.openxmlformats.org/drawingml/2006/wordprocessingDrawing" xmlns:w10="urn:schemas-microsoft-com:office:word" xmlns:w="http://schemas.openxmlformats.org/wordprocessingml/2006/main" xmlns:w14="http://schemas.microsoft.com/office/word/2010/wordml" xmlns:w15="http://schemas.microsoft.com/office/word/2012/wordml" xmlns:w16se="http://schemas.microsoft.com/office/word/2015/wordml/symex" xmlns:wpg="http://schemas.microsoft.com/office/word/2010/wordprocessingGroup" xmlns:wpi="http://schemas.microsoft.com/office/word/2010/wordprocessingInk" xmlns:wne="http://schemas.microsoft.com/office/word/2006/wordml" xmlns:wps="http://schemas.microsoft.com/office/word/2010/wordprocessingShape" mc:Ignorable="w14 w15 w16se wp14">
   <w:body>
     <w:p/>
     <w:tbl>
@@ -3651,6 +3651,16 @@
         </w:rPr>
         <w:t xml:space="preserve">Observación: Los anuncios con el símbolo (*) podrán ser consultados en un intervalo de fechas, además, el informe de anuncios por región, por categoría y publicados calculará los ingresos producidos. </w:t>
       </w:r>
+      <w:r>
+        <w:rPr>
+          <w:b/>
+          <w:i/>
+          <w:sz w:val="20"/>
+        </w:rPr>
+        <w:t>Todos estos informes serán mostrados con gráficos.</w:t>
+      </w:r>
+      <w:bookmarkStart w:id="0" w:name="_GoBack"/>
+      <w:bookmarkEnd w:id="0"/>
     </w:p>
     <w:tbl>
       <w:tblPr>
@@ -4047,8 +4057,6 @@
             <w:tcW w:w="2222" w:type="dxa"/>
           </w:tcPr>
           <w:p>
-            <w:bookmarkStart w:id="0" w:name="_GoBack"/>
-            <w:bookmarkEnd w:id="0"/>
             <w:r>
               <w:rPr>
                 <w:sz w:val="23"/>
@@ -4146,7 +4154,7 @@
 </file>
 
 <file path=word/endnotes.xml><?xml version="1.0" encoding="utf-8"?>
-<w:endnotes xmlns:wpc="http://schemas.microsoft.com/office/word/2010/wordprocessingCanvas" xmlns:cx="http://schemas.microsoft.com/office/drawing/2014/chartex" xmlns:mc="http://schemas.openxmlformats.org/markup-compatibility/2006" xmlns:o="urn:schemas-microsoft-com:office:office" xmlns:r="http://schemas.openxmlformats.org/officeDocument/2006/relationships" xmlns:m="http://schemas.openxmlformats.org/officeDocument/2006/math" xmlns:v="urn:schemas-microsoft-com:vml" xmlns:wp14="http://schemas.microsoft.com/office/word/2010/wordprocessingDrawing" xmlns:wp="http://schemas.openxmlformats.org/drawingml/2006/wordprocessingDrawing" xmlns:w10="urn:schemas-microsoft-com:office:word" xmlns:w="http://schemas.openxmlformats.org/wordprocessingml/2006/main" xmlns:w14="http://schemas.microsoft.com/office/word/2010/wordml" xmlns:w15="http://schemas.microsoft.com/office/word/2012/wordml" xmlns:w16se="http://schemas.microsoft.com/office/word/2015/wordml/symex" xmlns:wpg="http://schemas.microsoft.com/office/word/2010/wordprocessingGroup" xmlns:wpi="http://schemas.microsoft.com/office/word/2010/wordprocessingInk" xmlns:wne="http://schemas.microsoft.com/office/word/2006/wordml" xmlns:wps="http://schemas.microsoft.com/office/word/2010/wordprocessingShape" mc:Ignorable="w14 w15 w16se wp14">
+<w:endnotes xmlns:wpc="http://schemas.microsoft.com/office/word/2010/wordprocessingCanvas" xmlns:cx="http://schemas.microsoft.com/office/drawing/2014/chartex" xmlns:cx1="http://schemas.microsoft.com/office/drawing/2015/9/8/chartex" xmlns:mc="http://schemas.openxmlformats.org/markup-compatibility/2006" xmlns:o="urn:schemas-microsoft-com:office:office" xmlns:r="http://schemas.openxmlformats.org/officeDocument/2006/relationships" xmlns:m="http://schemas.openxmlformats.org/officeDocument/2006/math" xmlns:v="urn:schemas-microsoft-com:vml" xmlns:wp14="http://schemas.microsoft.com/office/word/2010/wordprocessingDrawing" xmlns:wp="http://schemas.openxmlformats.org/drawingml/2006/wordprocessingDrawing" xmlns:w10="urn:schemas-microsoft-com:office:word" xmlns:w="http://schemas.openxmlformats.org/wordprocessingml/2006/main" xmlns:w14="http://schemas.microsoft.com/office/word/2010/wordml" xmlns:w15="http://schemas.microsoft.com/office/word/2012/wordml" xmlns:w16se="http://schemas.microsoft.com/office/word/2015/wordml/symex" xmlns:wpg="http://schemas.microsoft.com/office/word/2010/wordprocessingGroup" xmlns:wpi="http://schemas.microsoft.com/office/word/2010/wordprocessingInk" xmlns:wne="http://schemas.microsoft.com/office/word/2006/wordml" xmlns:wps="http://schemas.microsoft.com/office/word/2010/wordprocessingShape" mc:Ignorable="w14 w15 w16se wp14">
   <w:endnote w:type="separator" w:id="-1">
     <w:p>
       <w:pPr>
@@ -4171,7 +4179,7 @@
 </file>
 
 <file path=word/footer1.xml><?xml version="1.0" encoding="utf-8"?>
-<w:ftr xmlns:wpc="http://schemas.microsoft.com/office/word/2010/wordprocessingCanvas" xmlns:cx="http://schemas.microsoft.com/office/drawing/2014/chartex" xmlns:mc="http://schemas.openxmlformats.org/markup-compatibility/2006" xmlns:o="urn:schemas-microsoft-com:office:office" xmlns:r="http://schemas.openxmlformats.org/officeDocument/2006/relationships" xmlns:m="http://schemas.openxmlformats.org/officeDocument/2006/math" xmlns:v="urn:schemas-microsoft-com:vml" xmlns:wp14="http://schemas.microsoft.com/office/word/2010/wordprocessingDrawing" xmlns:wp="http://schemas.openxmlformats.org/drawingml/2006/wordprocessingDrawing" xmlns:w10="urn:schemas-microsoft-com:office:word" xmlns:w="http://schemas.openxmlformats.org/wordprocessingml/2006/main" xmlns:w14="http://schemas.microsoft.com/office/word/2010/wordml" xmlns:w15="http://schemas.microsoft.com/office/word/2012/wordml" xmlns:w16se="http://schemas.microsoft.com/office/word/2015/wordml/symex" xmlns:wpg="http://schemas.microsoft.com/office/word/2010/wordprocessingGroup" xmlns:wpi="http://schemas.microsoft.com/office/word/2010/wordprocessingInk" xmlns:wne="http://schemas.microsoft.com/office/word/2006/wordml" xmlns:wps="http://schemas.microsoft.com/office/word/2010/wordprocessingShape" mc:Ignorable="w14 w15 w16se wp14">
+<w:ftr xmlns:wpc="http://schemas.microsoft.com/office/word/2010/wordprocessingCanvas" xmlns:cx="http://schemas.microsoft.com/office/drawing/2014/chartex" xmlns:cx1="http://schemas.microsoft.com/office/drawing/2015/9/8/chartex" xmlns:mc="http://schemas.openxmlformats.org/markup-compatibility/2006" xmlns:o="urn:schemas-microsoft-com:office:office" xmlns:r="http://schemas.openxmlformats.org/officeDocument/2006/relationships" xmlns:m="http://schemas.openxmlformats.org/officeDocument/2006/math" xmlns:v="urn:schemas-microsoft-com:vml" xmlns:wp14="http://schemas.microsoft.com/office/word/2010/wordprocessingDrawing" xmlns:wp="http://schemas.openxmlformats.org/drawingml/2006/wordprocessingDrawing" xmlns:w10="urn:schemas-microsoft-com:office:word" xmlns:w="http://schemas.openxmlformats.org/wordprocessingml/2006/main" xmlns:w14="http://schemas.microsoft.com/office/word/2010/wordml" xmlns:w15="http://schemas.microsoft.com/office/word/2012/wordml" xmlns:w16se="http://schemas.microsoft.com/office/word/2015/wordml/symex" xmlns:wpg="http://schemas.microsoft.com/office/word/2010/wordprocessingGroup" xmlns:wpi="http://schemas.microsoft.com/office/word/2010/wordprocessingInk" xmlns:wne="http://schemas.microsoft.com/office/word/2006/wordml" xmlns:wps="http://schemas.microsoft.com/office/word/2010/wordprocessingShape" mc:Ignorable="w14 w15 w16se wp14">
   <w:p>
     <w:pPr>
       <w:pStyle w:val="Piedepgina"/>
@@ -4181,7 +4189,7 @@
 </file>
 
 <file path=word/footer2.xml><?xml version="1.0" encoding="utf-8"?>
-<w:ftr xmlns:wpc="http://schemas.microsoft.com/office/word/2010/wordprocessingCanvas" xmlns:cx="http://schemas.microsoft.com/office/drawing/2014/chartex" xmlns:mc="http://schemas.openxmlformats.org/markup-compatibility/2006" xmlns:o="urn:schemas-microsoft-com:office:office" xmlns:r="http://schemas.openxmlformats.org/officeDocument/2006/relationships" xmlns:m="http://schemas.openxmlformats.org/officeDocument/2006/math" xmlns:v="urn:schemas-microsoft-com:vml" xmlns:wp14="http://schemas.microsoft.com/office/word/2010/wordprocessingDrawing" xmlns:wp="http://schemas.openxmlformats.org/drawingml/2006/wordprocessingDrawing" xmlns:w10="urn:schemas-microsoft-com:office:word" xmlns:w="http://schemas.openxmlformats.org/wordprocessingml/2006/main" xmlns:w14="http://schemas.microsoft.com/office/word/2010/wordml" xmlns:w15="http://schemas.microsoft.com/office/word/2012/wordml" xmlns:w16se="http://schemas.microsoft.com/office/word/2015/wordml/symex" xmlns:wpg="http://schemas.microsoft.com/office/word/2010/wordprocessingGroup" xmlns:wpi="http://schemas.microsoft.com/office/word/2010/wordprocessingInk" xmlns:wne="http://schemas.microsoft.com/office/word/2006/wordml" xmlns:wps="http://schemas.microsoft.com/office/word/2010/wordprocessingShape" mc:Ignorable="w14 w15 w16se wp14">
+<w:ftr xmlns:wpc="http://schemas.microsoft.com/office/word/2010/wordprocessingCanvas" xmlns:cx="http://schemas.microsoft.com/office/drawing/2014/chartex" xmlns:cx1="http://schemas.microsoft.com/office/drawing/2015/9/8/chartex" xmlns:mc="http://schemas.openxmlformats.org/markup-compatibility/2006" xmlns:o="urn:schemas-microsoft-com:office:office" xmlns:r="http://schemas.openxmlformats.org/officeDocument/2006/relationships" xmlns:m="http://schemas.openxmlformats.org/officeDocument/2006/math" xmlns:v="urn:schemas-microsoft-com:vml" xmlns:wp14="http://schemas.microsoft.com/office/word/2010/wordprocessingDrawing" xmlns:wp="http://schemas.openxmlformats.org/drawingml/2006/wordprocessingDrawing" xmlns:w10="urn:schemas-microsoft-com:office:word" xmlns:w="http://schemas.openxmlformats.org/wordprocessingml/2006/main" xmlns:w14="http://schemas.microsoft.com/office/word/2010/wordml" xmlns:w15="http://schemas.microsoft.com/office/word/2012/wordml" xmlns:w16se="http://schemas.microsoft.com/office/word/2015/wordml/symex" xmlns:wpg="http://schemas.microsoft.com/office/word/2010/wordprocessingGroup" xmlns:wpi="http://schemas.microsoft.com/office/word/2010/wordprocessingInk" xmlns:wne="http://schemas.microsoft.com/office/word/2006/wordml" xmlns:wps="http://schemas.microsoft.com/office/word/2010/wordprocessingShape" mc:Ignorable="w14 w15 w16se wp14">
   <w:p>
     <w:pPr>
       <w:pStyle w:val="Piedepgina"/>
@@ -4191,7 +4199,7 @@
 </file>
 
 <file path=word/footer3.xml><?xml version="1.0" encoding="utf-8"?>
-<w:ftr xmlns:wpc="http://schemas.microsoft.com/office/word/2010/wordprocessingCanvas" xmlns:cx="http://schemas.microsoft.com/office/drawing/2014/chartex" xmlns:mc="http://schemas.openxmlformats.org/markup-compatibility/2006" xmlns:o="urn:schemas-microsoft-com:office:office" xmlns:r="http://schemas.openxmlformats.org/officeDocument/2006/relationships" xmlns:m="http://schemas.openxmlformats.org/officeDocument/2006/math" xmlns:v="urn:schemas-microsoft-com:vml" xmlns:wp14="http://schemas.microsoft.com/office/word/2010/wordprocessingDrawing" xmlns:wp="http://schemas.openxmlformats.org/drawingml/2006/wordprocessingDrawing" xmlns:w10="urn:schemas-microsoft-com:office:word" xmlns:w="http://schemas.openxmlformats.org/wordprocessingml/2006/main" xmlns:w14="http://schemas.microsoft.com/office/word/2010/wordml" xmlns:w15="http://schemas.microsoft.com/office/word/2012/wordml" xmlns:w16se="http://schemas.microsoft.com/office/word/2015/wordml/symex" xmlns:wpg="http://schemas.microsoft.com/office/word/2010/wordprocessingGroup" xmlns:wpi="http://schemas.microsoft.com/office/word/2010/wordprocessingInk" xmlns:wne="http://schemas.microsoft.com/office/word/2006/wordml" xmlns:wps="http://schemas.microsoft.com/office/word/2010/wordprocessingShape" mc:Ignorable="w14 w15 w16se wp14">
+<w:ftr xmlns:wpc="http://schemas.microsoft.com/office/word/2010/wordprocessingCanvas" xmlns:cx="http://schemas.microsoft.com/office/drawing/2014/chartex" xmlns:cx1="http://schemas.microsoft.com/office/drawing/2015/9/8/chartex" xmlns:mc="http://schemas.openxmlformats.org/markup-compatibility/2006" xmlns:o="urn:schemas-microsoft-com:office:office" xmlns:r="http://schemas.openxmlformats.org/officeDocument/2006/relationships" xmlns:m="http://schemas.openxmlformats.org/officeDocument/2006/math" xmlns:v="urn:schemas-microsoft-com:vml" xmlns:wp14="http://schemas.microsoft.com/office/word/2010/wordprocessingDrawing" xmlns:wp="http://schemas.openxmlformats.org/drawingml/2006/wordprocessingDrawing" xmlns:w10="urn:schemas-microsoft-com:office:word" xmlns:w="http://schemas.openxmlformats.org/wordprocessingml/2006/main" xmlns:w14="http://schemas.microsoft.com/office/word/2010/wordml" xmlns:w15="http://schemas.microsoft.com/office/word/2012/wordml" xmlns:w16se="http://schemas.microsoft.com/office/word/2015/wordml/symex" xmlns:wpg="http://schemas.microsoft.com/office/word/2010/wordprocessingGroup" xmlns:wpi="http://schemas.microsoft.com/office/word/2010/wordprocessingInk" xmlns:wne="http://schemas.microsoft.com/office/word/2006/wordml" xmlns:wps="http://schemas.microsoft.com/office/word/2010/wordprocessingShape" mc:Ignorable="w14 w15 w16se wp14">
   <w:p>
     <w:pPr>
       <w:pStyle w:val="Piedepgina"/>
@@ -4201,7 +4209,7 @@
 </file>
 
 <file path=word/footnotes.xml><?xml version="1.0" encoding="utf-8"?>
-<w:footnotes xmlns:wpc="http://schemas.microsoft.com/office/word/2010/wordprocessingCanvas" xmlns:cx="http://schemas.microsoft.com/office/drawing/2014/chartex" xmlns:mc="http://schemas.openxmlformats.org/markup-compatibility/2006" xmlns:o="urn:schemas-microsoft-com:office:office" xmlns:r="http://schemas.openxmlformats.org/officeDocument/2006/relationships" xmlns:m="http://schemas.openxmlformats.org/officeDocument/2006/math" xmlns:v="urn:schemas-microsoft-com:vml" xmlns:wp14="http://schemas.microsoft.com/office/word/2010/wordprocessingDrawing" xmlns:wp="http://schemas.openxmlformats.org/drawingml/2006/wordprocessingDrawing" xmlns:w10="urn:schemas-microsoft-com:office:word" xmlns:w="http://schemas.openxmlformats.org/wordprocessingml/2006/main" xmlns:w14="http://schemas.microsoft.com/office/word/2010/wordml" xmlns:w15="http://schemas.microsoft.com/office/word/2012/wordml" xmlns:w16se="http://schemas.microsoft.com/office/word/2015/wordml/symex" xmlns:wpg="http://schemas.microsoft.com/office/word/2010/wordprocessingGroup" xmlns:wpi="http://schemas.microsoft.com/office/word/2010/wordprocessingInk" xmlns:wne="http://schemas.microsoft.com/office/word/2006/wordml" xmlns:wps="http://schemas.microsoft.com/office/word/2010/wordprocessingShape" mc:Ignorable="w14 w15 w16se wp14">
+<w:footnotes xmlns:wpc="http://schemas.microsoft.com/office/word/2010/wordprocessingCanvas" xmlns:cx="http://schemas.microsoft.com/office/drawing/2014/chartex" xmlns:cx1="http://schemas.microsoft.com/office/drawing/2015/9/8/chartex" xmlns:mc="http://schemas.openxmlformats.org/markup-compatibility/2006" xmlns:o="urn:schemas-microsoft-com:office:office" xmlns:r="http://schemas.openxmlformats.org/officeDocument/2006/relationships" xmlns:m="http://schemas.openxmlformats.org/officeDocument/2006/math" xmlns:v="urn:schemas-microsoft-com:vml" xmlns:wp14="http://schemas.microsoft.com/office/word/2010/wordprocessingDrawing" xmlns:wp="http://schemas.openxmlformats.org/drawingml/2006/wordprocessingDrawing" xmlns:w10="urn:schemas-microsoft-com:office:word" xmlns:w="http://schemas.openxmlformats.org/wordprocessingml/2006/main" xmlns:w14="http://schemas.microsoft.com/office/word/2010/wordml" xmlns:w15="http://schemas.microsoft.com/office/word/2012/wordml" xmlns:w16se="http://schemas.microsoft.com/office/word/2015/wordml/symex" xmlns:wpg="http://schemas.microsoft.com/office/word/2010/wordprocessingGroup" xmlns:wpi="http://schemas.microsoft.com/office/word/2010/wordprocessingInk" xmlns:wne="http://schemas.microsoft.com/office/word/2006/wordml" xmlns:wps="http://schemas.microsoft.com/office/word/2010/wordprocessingShape" mc:Ignorable="w14 w15 w16se wp14">
   <w:footnote w:type="separator" w:id="-1">
     <w:p>
       <w:pPr>
@@ -4226,7 +4234,7 @@
 </file>
 
 <file path=word/header1.xml><?xml version="1.0" encoding="utf-8"?>
-<w:hdr xmlns:wpc="http://schemas.microsoft.com/office/word/2010/wordprocessingCanvas" xmlns:cx="http://schemas.microsoft.com/office/drawing/2014/chartex" xmlns:mc="http://schemas.openxmlformats.org/markup-compatibility/2006" xmlns:o="urn:schemas-microsoft-com:office:office" xmlns:r="http://schemas.openxmlformats.org/officeDocument/2006/relationships" xmlns:m="http://schemas.openxmlformats.org/officeDocument/2006/math" xmlns:v="urn:schemas-microsoft-com:vml" xmlns:wp14="http://schemas.microsoft.com/office/word/2010/wordprocessingDrawing" xmlns:wp="http://schemas.openxmlformats.org/drawingml/2006/wordprocessingDrawing" xmlns:w10="urn:schemas-microsoft-com:office:word" xmlns:w="http://schemas.openxmlformats.org/wordprocessingml/2006/main" xmlns:w14="http://schemas.microsoft.com/office/word/2010/wordml" xmlns:w15="http://schemas.microsoft.com/office/word/2012/wordml" xmlns:w16se="http://schemas.microsoft.com/office/word/2015/wordml/symex" xmlns:wpg="http://schemas.microsoft.com/office/word/2010/wordprocessingGroup" xmlns:wpi="http://schemas.microsoft.com/office/word/2010/wordprocessingInk" xmlns:wne="http://schemas.microsoft.com/office/word/2006/wordml" xmlns:wps="http://schemas.microsoft.com/office/word/2010/wordprocessingShape" mc:Ignorable="w14 w15 w16se wp14">
+<w:hdr xmlns:wpc="http://schemas.microsoft.com/office/word/2010/wordprocessingCanvas" xmlns:cx="http://schemas.microsoft.com/office/drawing/2014/chartex" xmlns:cx1="http://schemas.microsoft.com/office/drawing/2015/9/8/chartex" xmlns:mc="http://schemas.openxmlformats.org/markup-compatibility/2006" xmlns:o="urn:schemas-microsoft-com:office:office" xmlns:r="http://schemas.openxmlformats.org/officeDocument/2006/relationships" xmlns:m="http://schemas.openxmlformats.org/officeDocument/2006/math" xmlns:v="urn:schemas-microsoft-com:vml" xmlns:wp14="http://schemas.microsoft.com/office/word/2010/wordprocessingDrawing" xmlns:wp="http://schemas.openxmlformats.org/drawingml/2006/wordprocessingDrawing" xmlns:w10="urn:schemas-microsoft-com:office:word" xmlns:w="http://schemas.openxmlformats.org/wordprocessingml/2006/main" xmlns:w14="http://schemas.microsoft.com/office/word/2010/wordml" xmlns:w15="http://schemas.microsoft.com/office/word/2012/wordml" xmlns:w16se="http://schemas.microsoft.com/office/word/2015/wordml/symex" xmlns:wpg="http://schemas.microsoft.com/office/word/2010/wordprocessingGroup" xmlns:wpi="http://schemas.microsoft.com/office/word/2010/wordprocessingInk" xmlns:wne="http://schemas.microsoft.com/office/word/2006/wordml" xmlns:wps="http://schemas.microsoft.com/office/word/2010/wordprocessingShape" mc:Ignorable="w14 w15 w16se wp14">
   <w:p>
     <w:pPr>
       <w:pStyle w:val="Encabezado"/>
@@ -4236,7 +4244,7 @@
 </file>
 
 <file path=word/header2.xml><?xml version="1.0" encoding="utf-8"?>
-<w:hdr xmlns:wpc="http://schemas.microsoft.com/office/word/2010/wordprocessingCanvas" xmlns:cx="http://schemas.microsoft.com/office/drawing/2014/chartex" xmlns:mc="http://schemas.openxmlformats.org/markup-compatibility/2006" xmlns:o="urn:schemas-microsoft-com:office:office" xmlns:r="http://schemas.openxmlformats.org/officeDocument/2006/relationships" xmlns:m="http://schemas.openxmlformats.org/officeDocument/2006/math" xmlns:v="urn:schemas-microsoft-com:vml" xmlns:wp14="http://schemas.microsoft.com/office/word/2010/wordprocessingDrawing" xmlns:wp="http://schemas.openxmlformats.org/drawingml/2006/wordprocessingDrawing" xmlns:w10="urn:schemas-microsoft-com:office:word" xmlns:w="http://schemas.openxmlformats.org/wordprocessingml/2006/main" xmlns:w14="http://schemas.microsoft.com/office/word/2010/wordml" xmlns:w15="http://schemas.microsoft.com/office/word/2012/wordml" xmlns:w16se="http://schemas.microsoft.com/office/word/2015/wordml/symex" xmlns:wpg="http://schemas.microsoft.com/office/word/2010/wordprocessingGroup" xmlns:wpi="http://schemas.microsoft.com/office/word/2010/wordprocessingInk" xmlns:wne="http://schemas.microsoft.com/office/word/2006/wordml" xmlns:wps="http://schemas.microsoft.com/office/word/2010/wordprocessingShape" mc:Ignorable="w14 w15 w16se wp14">
+<w:hdr xmlns:wpc="http://schemas.microsoft.com/office/word/2010/wordprocessingCanvas" xmlns:cx="http://schemas.microsoft.com/office/drawing/2014/chartex" xmlns:cx1="http://schemas.microsoft.com/office/drawing/2015/9/8/chartex" xmlns:mc="http://schemas.openxmlformats.org/markup-compatibility/2006" xmlns:o="urn:schemas-microsoft-com:office:office" xmlns:r="http://schemas.openxmlformats.org/officeDocument/2006/relationships" xmlns:m="http://schemas.openxmlformats.org/officeDocument/2006/math" xmlns:v="urn:schemas-microsoft-com:vml" xmlns:wp14="http://schemas.microsoft.com/office/word/2010/wordprocessingDrawing" xmlns:wp="http://schemas.openxmlformats.org/drawingml/2006/wordprocessingDrawing" xmlns:w10="urn:schemas-microsoft-com:office:word" xmlns:w="http://schemas.openxmlformats.org/wordprocessingml/2006/main" xmlns:w14="http://schemas.microsoft.com/office/word/2010/wordml" xmlns:w15="http://schemas.microsoft.com/office/word/2012/wordml" xmlns:w16se="http://schemas.microsoft.com/office/word/2015/wordml/symex" xmlns:wpg="http://schemas.microsoft.com/office/word/2010/wordprocessingGroup" xmlns:wpi="http://schemas.microsoft.com/office/word/2010/wordprocessingInk" xmlns:wne="http://schemas.microsoft.com/office/word/2006/wordml" xmlns:wps="http://schemas.microsoft.com/office/word/2010/wordprocessingShape" mc:Ignorable="w14 w15 w16se wp14">
   <w:p>
     <w:pPr>
       <w:pStyle w:val="Encabezado"/>
@@ -4288,7 +4296,7 @@
 </file>
 
 <file path=word/header3.xml><?xml version="1.0" encoding="utf-8"?>
-<w:hdr xmlns:wpc="http://schemas.microsoft.com/office/word/2010/wordprocessingCanvas" xmlns:cx="http://schemas.microsoft.com/office/drawing/2014/chartex" xmlns:mc="http://schemas.openxmlformats.org/markup-compatibility/2006" xmlns:o="urn:schemas-microsoft-com:office:office" xmlns:r="http://schemas.openxmlformats.org/officeDocument/2006/relationships" xmlns:m="http://schemas.openxmlformats.org/officeDocument/2006/math" xmlns:v="urn:schemas-microsoft-com:vml" xmlns:wp14="http://schemas.microsoft.com/office/word/2010/wordprocessingDrawing" xmlns:wp="http://schemas.openxmlformats.org/drawingml/2006/wordprocessingDrawing" xmlns:w10="urn:schemas-microsoft-com:office:word" xmlns:w="http://schemas.openxmlformats.org/wordprocessingml/2006/main" xmlns:w14="http://schemas.microsoft.com/office/word/2010/wordml" xmlns:w15="http://schemas.microsoft.com/office/word/2012/wordml" xmlns:w16se="http://schemas.microsoft.com/office/word/2015/wordml/symex" xmlns:wpg="http://schemas.microsoft.com/office/word/2010/wordprocessingGroup" xmlns:wpi="http://schemas.microsoft.com/office/word/2010/wordprocessingInk" xmlns:wne="http://schemas.microsoft.com/office/word/2006/wordml" xmlns:wps="http://schemas.microsoft.com/office/word/2010/wordprocessingShape" mc:Ignorable="w14 w15 w16se wp14">
+<w:hdr xmlns:wpc="http://schemas.microsoft.com/office/word/2010/wordprocessingCanvas" xmlns:cx="http://schemas.microsoft.com/office/drawing/2014/chartex" xmlns:cx1="http://schemas.microsoft.com/office/drawing/2015/9/8/chartex" xmlns:mc="http://schemas.openxmlformats.org/markup-compatibility/2006" xmlns:o="urn:schemas-microsoft-com:office:office" xmlns:r="http://schemas.openxmlformats.org/officeDocument/2006/relationships" xmlns:m="http://schemas.openxmlformats.org/officeDocument/2006/math" xmlns:v="urn:schemas-microsoft-com:vml" xmlns:wp14="http://schemas.microsoft.com/office/word/2010/wordprocessingDrawing" xmlns:wp="http://schemas.openxmlformats.org/drawingml/2006/wordprocessingDrawing" xmlns:w10="urn:schemas-microsoft-com:office:word" xmlns:w="http://schemas.openxmlformats.org/wordprocessingml/2006/main" xmlns:w14="http://schemas.microsoft.com/office/word/2010/wordml" xmlns:w15="http://schemas.microsoft.com/office/word/2012/wordml" xmlns:w16se="http://schemas.microsoft.com/office/word/2015/wordml/symex" xmlns:wpg="http://schemas.microsoft.com/office/word/2010/wordprocessingGroup" xmlns:wpi="http://schemas.microsoft.com/office/word/2010/wordprocessingInk" xmlns:wne="http://schemas.microsoft.com/office/word/2006/wordml" xmlns:wps="http://schemas.microsoft.com/office/word/2010/wordprocessingShape" mc:Ignorable="w14 w15 w16se wp14">
   <w:p>
     <w:pPr>
       <w:pStyle w:val="Encabezado"/>
@@ -4298,7 +4306,7 @@
 </file>
 
 <file path=word/numbering.xml><?xml version="1.0" encoding="utf-8"?>
-<w:numbering xmlns:wpc="http://schemas.microsoft.com/office/word/2010/wordprocessingCanvas" xmlns:cx="http://schemas.microsoft.com/office/drawing/2014/chartex" xmlns:mc="http://schemas.openxmlformats.org/markup-compatibility/2006" xmlns:o="urn:schemas-microsoft-com:office:office" xmlns:r="http://schemas.openxmlformats.org/officeDocument/2006/relationships" xmlns:m="http://schemas.openxmlformats.org/officeDocument/2006/math" xmlns:v="urn:schemas-microsoft-com:vml" xmlns:wp14="http://schemas.microsoft.com/office/word/2010/wordprocessingDrawing" xmlns:wp="http://schemas.openxmlformats.org/drawingml/2006/wordprocessingDrawing" xmlns:w10="urn:schemas-microsoft-com:office:word" xmlns:w="http://schemas.openxmlformats.org/wordprocessingml/2006/main" xmlns:w14="http://schemas.microsoft.com/office/word/2010/wordml" xmlns:w15="http://schemas.microsoft.com/office/word/2012/wordml" xmlns:w16se="http://schemas.microsoft.com/office/word/2015/wordml/symex" xmlns:wpg="http://schemas.microsoft.com/office/word/2010/wordprocessingGroup" xmlns:wpi="http://schemas.microsoft.com/office/word/2010/wordprocessingInk" xmlns:wne="http://schemas.microsoft.com/office/word/2006/wordml" xmlns:wps="http://schemas.microsoft.com/office/word/2010/wordprocessingShape" mc:Ignorable="w14 w15 w16se wp14">
+<w:numbering xmlns:wpc="http://schemas.microsoft.com/office/word/2010/wordprocessingCanvas" xmlns:cx="http://schemas.microsoft.com/office/drawing/2014/chartex" xmlns:cx1="http://schemas.microsoft.com/office/drawing/2015/9/8/chartex" xmlns:mc="http://schemas.openxmlformats.org/markup-compatibility/2006" xmlns:o="urn:schemas-microsoft-com:office:office" xmlns:r="http://schemas.openxmlformats.org/officeDocument/2006/relationships" xmlns:m="http://schemas.openxmlformats.org/officeDocument/2006/math" xmlns:v="urn:schemas-microsoft-com:vml" xmlns:wp14="http://schemas.microsoft.com/office/word/2010/wordprocessingDrawing" xmlns:wp="http://schemas.openxmlformats.org/drawingml/2006/wordprocessingDrawing" xmlns:w10="urn:schemas-microsoft-com:office:word" xmlns:w="http://schemas.openxmlformats.org/wordprocessingml/2006/main" xmlns:w14="http://schemas.microsoft.com/office/word/2010/wordml" xmlns:w15="http://schemas.microsoft.com/office/word/2012/wordml" xmlns:w16se="http://schemas.microsoft.com/office/word/2015/wordml/symex" xmlns:wpg="http://schemas.microsoft.com/office/word/2010/wordprocessingGroup" xmlns:wpi="http://schemas.microsoft.com/office/word/2010/wordprocessingInk" xmlns:wne="http://schemas.microsoft.com/office/word/2006/wordml" xmlns:wps="http://schemas.microsoft.com/office/word/2010/wordprocessingShape" mc:Ignorable="w14 w15 w16se wp14">
   <w:abstractNum w:abstractNumId="0" w15:restartNumberingAfterBreak="0">
     <w:nsid w:val="04D3508F"/>
     <w:multiLevelType w:val="hybridMultilevel"/>

--- a/Base de Datos/2018_proyectoGrupal_AnunciosProfesionales.docx
+++ b/Base de Datos/2018_proyectoGrupal_AnunciosProfesionales.docx
@@ -801,7 +801,13 @@
           </w:tcPr>
           <w:p>
             <w:r>
-              <w:t>Nicolás Bustos Alarcón (Admin)</w:t>
+              <w:t>Nicolás Bustos Alarcón (</w:t>
+            </w:r>
+            <w:r>
+              <w:t>Secretaria</w:t>
+            </w:r>
+            <w:r>
+              <w:t>)</w:t>
             </w:r>
           </w:p>
         </w:tc>
@@ -859,7 +865,13 @@
           </w:tcPr>
           <w:p>
             <w:r>
-              <w:t>Nicolás Bustos Alarcón (Admin)</w:t>
+              <w:t>Nicolás Bustos Alarcón (</w:t>
+            </w:r>
+            <w:r>
+              <w:t>Secretaria</w:t>
+            </w:r>
+            <w:r>
+              <w:t>)</w:t>
             </w:r>
           </w:p>
         </w:tc>
@@ -917,7 +929,13 @@
           </w:tcPr>
           <w:p>
             <w:r>
-              <w:t>Nicolás Bustos Alarcón (Admin)</w:t>
+              <w:t>Nicolás Bustos Alarcón (</w:t>
+            </w:r>
+            <w:r>
+              <w:t>Secretaria</w:t>
+            </w:r>
+            <w:r>
+              <w:t>)</w:t>
             </w:r>
           </w:p>
         </w:tc>
@@ -978,7 +996,13 @@
           </w:tcPr>
           <w:p>
             <w:r>
-              <w:t>Nicolás Bustos Alarcón (Admin)</w:t>
+              <w:t>Nicolás Bustos Alarcón (</w:t>
+            </w:r>
+            <w:r>
+              <w:t>Secretaria</w:t>
+            </w:r>
+            <w:r>
+              <w:t>)</w:t>
             </w:r>
           </w:p>
         </w:tc>
@@ -1095,6 +1119,15 @@
           <w:p>
             <w:r>
               <w:t xml:space="preserve">Luis Fuenzalida Lizana </w:t>
+            </w:r>
+            <w:r>
+              <w:t>(</w:t>
+            </w:r>
+            <w:r>
+              <w:t>Secretaria</w:t>
+            </w:r>
+            <w:r>
+              <w:t>)</w:t>
             </w:r>
           </w:p>
         </w:tc>
@@ -3659,8 +3692,6 @@
         </w:rPr>
         <w:t>Todos estos informes serán mostrados con gráficos.</w:t>
       </w:r>
-      <w:bookmarkStart w:id="0" w:name="_GoBack"/>
-      <w:bookmarkEnd w:id="0"/>
     </w:p>
     <w:tbl>
       <w:tblPr>
@@ -4133,9 +4164,528 @@
       </w:tr>
     </w:tbl>
     <w:p/>
-    <w:p/>
-    <w:p/>
-    <w:p/>
+    <w:tbl>
+      <w:tblPr>
+        <w:tblStyle w:val="Tablaconcuadrcula"/>
+        <w:tblW w:w="9636" w:type="dxa"/>
+        <w:tblLook w:val="04A0" w:firstRow="1" w:lastRow="0" w:firstColumn="1" w:lastColumn="0" w:noHBand="0" w:noVBand="1"/>
+      </w:tblPr>
+      <w:tblGrid>
+        <w:gridCol w:w="3688"/>
+        <w:gridCol w:w="1422"/>
+        <w:gridCol w:w="1319"/>
+        <w:gridCol w:w="1102"/>
+        <w:gridCol w:w="2105"/>
+      </w:tblGrid>
+      <w:tr>
+        <w:trPr>
+          <w:trHeight w:val="293"/>
+        </w:trPr>
+        <w:tc>
+          <w:tcPr>
+            <w:tcW w:w="3688" w:type="dxa"/>
+          </w:tcPr>
+          <w:p>
+            <w:pPr>
+              <w:rPr>
+                <w:b/>
+                <w:i/>
+              </w:rPr>
+            </w:pPr>
+            <w:r>
+              <w:rPr>
+                <w:b/>
+                <w:i/>
+              </w:rPr>
+              <w:t xml:space="preserve">Requerimientos </w:t>
+            </w:r>
+          </w:p>
+        </w:tc>
+        <w:tc>
+          <w:tcPr>
+            <w:tcW w:w="1422" w:type="dxa"/>
+          </w:tcPr>
+          <w:p>
+            <w:pPr>
+              <w:rPr>
+                <w:b/>
+                <w:i/>
+              </w:rPr>
+            </w:pPr>
+            <w:r>
+              <w:rPr>
+                <w:b/>
+                <w:i/>
+              </w:rPr>
+              <w:t>Prioridad</w:t>
+            </w:r>
+          </w:p>
+        </w:tc>
+        <w:tc>
+          <w:tcPr>
+            <w:tcW w:w="1319" w:type="dxa"/>
+          </w:tcPr>
+          <w:p>
+            <w:pPr>
+              <w:rPr>
+                <w:b/>
+                <w:i/>
+              </w:rPr>
+            </w:pPr>
+            <w:r>
+              <w:rPr>
+                <w:b/>
+                <w:i/>
+              </w:rPr>
+              <w:t>Estado</w:t>
+            </w:r>
+          </w:p>
+        </w:tc>
+        <w:tc>
+          <w:tcPr>
+            <w:tcW w:w="1102" w:type="dxa"/>
+          </w:tcPr>
+          <w:p>
+            <w:pPr>
+              <w:rPr>
+                <w:b/>
+                <w:i/>
+              </w:rPr>
+            </w:pPr>
+            <w:r>
+              <w:rPr>
+                <w:b/>
+                <w:i/>
+              </w:rPr>
+              <w:t>Dificultad</w:t>
+            </w:r>
+          </w:p>
+        </w:tc>
+        <w:tc>
+          <w:tcPr>
+            <w:tcW w:w="2105" w:type="dxa"/>
+          </w:tcPr>
+          <w:p>
+            <w:pPr>
+              <w:rPr>
+                <w:b/>
+                <w:i/>
+              </w:rPr>
+            </w:pPr>
+            <w:r>
+              <w:rPr>
+                <w:b/>
+                <w:i/>
+              </w:rPr>
+              <w:t xml:space="preserve">Asignado a </w:t>
+            </w:r>
+          </w:p>
+        </w:tc>
+      </w:tr>
+      <w:tr>
+        <w:tc>
+          <w:tcPr>
+            <w:tcW w:w="3688" w:type="dxa"/>
+          </w:tcPr>
+          <w:p>
+            <w:r>
+              <w:t>R50: Crear informe de anuncios más populares</w:t>
+            </w:r>
+          </w:p>
+        </w:tc>
+        <w:tc>
+          <w:tcPr>
+            <w:tcW w:w="1422" w:type="dxa"/>
+          </w:tcPr>
+          <w:p>
+            <w:r>
+              <w:t>Alta</w:t>
+            </w:r>
+          </w:p>
+        </w:tc>
+        <w:tc>
+          <w:tcPr>
+            <w:tcW w:w="1319" w:type="dxa"/>
+          </w:tcPr>
+          <w:p>
+            <w:r>
+              <w:t>Incorporado</w:t>
+            </w:r>
+          </w:p>
+        </w:tc>
+        <w:tc>
+          <w:tcPr>
+            <w:tcW w:w="1102" w:type="dxa"/>
+          </w:tcPr>
+          <w:p>
+            <w:r>
+              <w:t>Media</w:t>
+            </w:r>
+          </w:p>
+        </w:tc>
+        <w:tc>
+          <w:tcPr>
+            <w:tcW w:w="2105" w:type="dxa"/>
+          </w:tcPr>
+          <w:p>
+            <w:r>
+              <w:t>Luis Fuenzalida Lizana (Secretaria)</w:t>
+            </w:r>
+          </w:p>
+        </w:tc>
+      </w:tr>
+      <w:tr>
+        <w:trPr>
+          <w:trHeight w:val="572"/>
+        </w:trPr>
+        <w:tc>
+          <w:tcPr>
+            <w:tcW w:w="3688" w:type="dxa"/>
+          </w:tcPr>
+          <w:p>
+            <w:r>
+              <w:t>R51: Crear informe de anuncios más rechazados</w:t>
+            </w:r>
+          </w:p>
+        </w:tc>
+        <w:tc>
+          <w:tcPr>
+            <w:tcW w:w="1422" w:type="dxa"/>
+          </w:tcPr>
+          <w:p>
+            <w:r>
+              <w:t>Alta</w:t>
+            </w:r>
+          </w:p>
+        </w:tc>
+        <w:tc>
+          <w:tcPr>
+            <w:tcW w:w="1319" w:type="dxa"/>
+          </w:tcPr>
+          <w:p>
+            <w:r>
+              <w:t>Incorporado</w:t>
+            </w:r>
+          </w:p>
+        </w:tc>
+        <w:tc>
+          <w:tcPr>
+            <w:tcW w:w="1102" w:type="dxa"/>
+          </w:tcPr>
+          <w:p>
+            <w:r>
+              <w:t>Media</w:t>
+            </w:r>
+          </w:p>
+        </w:tc>
+        <w:tc>
+          <w:tcPr>
+            <w:tcW w:w="2105" w:type="dxa"/>
+          </w:tcPr>
+          <w:p>
+            <w:r>
+              <w:t>Luis Fuenzalida Lizana (Secretaria)</w:t>
+            </w:r>
+          </w:p>
+        </w:tc>
+      </w:tr>
+      <w:tr>
+        <w:tc>
+          <w:tcPr>
+            <w:tcW w:w="3688" w:type="dxa"/>
+          </w:tcPr>
+          <w:p>
+            <w:r>
+              <w:t>R52: Crear informe de palabras más buscadas</w:t>
+            </w:r>
+          </w:p>
+        </w:tc>
+        <w:tc>
+          <w:tcPr>
+            <w:tcW w:w="1422" w:type="dxa"/>
+          </w:tcPr>
+          <w:p>
+            <w:r>
+              <w:t>Alta</w:t>
+            </w:r>
+          </w:p>
+        </w:tc>
+        <w:tc>
+          <w:tcPr>
+            <w:tcW w:w="1319" w:type="dxa"/>
+          </w:tcPr>
+          <w:p>
+            <w:r>
+              <w:t>Incorporado</w:t>
+            </w:r>
+          </w:p>
+        </w:tc>
+        <w:tc>
+          <w:tcPr>
+            <w:tcW w:w="1102" w:type="dxa"/>
+          </w:tcPr>
+          <w:p>
+            <w:r>
+              <w:t>Media</w:t>
+            </w:r>
+          </w:p>
+        </w:tc>
+        <w:tc>
+          <w:tcPr>
+            <w:tcW w:w="2105" w:type="dxa"/>
+          </w:tcPr>
+          <w:p>
+            <w:r>
+              <w:t>Luis Fuenzalida Lizana (Secretaria)</w:t>
+            </w:r>
+          </w:p>
+        </w:tc>
+      </w:tr>
+      <w:tr>
+        <w:tc>
+          <w:tcPr>
+            <w:tcW w:w="3688" w:type="dxa"/>
+          </w:tcPr>
+          <w:p>
+            <w:r>
+              <w:t>R53: Censura de palabras</w:t>
+            </w:r>
+          </w:p>
+        </w:tc>
+        <w:tc>
+          <w:tcPr>
+            <w:tcW w:w="1422" w:type="dxa"/>
+          </w:tcPr>
+          <w:p>
+            <w:r>
+              <w:t>Alta</w:t>
+            </w:r>
+          </w:p>
+        </w:tc>
+        <w:tc>
+          <w:tcPr>
+            <w:tcW w:w="1319" w:type="dxa"/>
+          </w:tcPr>
+          <w:p>
+            <w:r>
+              <w:t>Incorporado</w:t>
+            </w:r>
+          </w:p>
+        </w:tc>
+        <w:tc>
+          <w:tcPr>
+            <w:tcW w:w="1102" w:type="dxa"/>
+          </w:tcPr>
+          <w:p>
+            <w:r>
+              <w:t>Alta</w:t>
+            </w:r>
+          </w:p>
+        </w:tc>
+        <w:tc>
+          <w:tcPr>
+            <w:tcW w:w="2105" w:type="dxa"/>
+          </w:tcPr>
+          <w:p>
+            <w:r>
+              <w:t>Luis Fuenzalida Lizana (Secretaria)</w:t>
+            </w:r>
+          </w:p>
+        </w:tc>
+      </w:tr>
+      <w:tr>
+        <w:tc>
+          <w:tcPr>
+            <w:tcW w:w="3688" w:type="dxa"/>
+          </w:tcPr>
+          <w:p>
+            <w:r>
+              <w:t>R54: Envió de mensajes entre usuarios</w:t>
+            </w:r>
+          </w:p>
+        </w:tc>
+        <w:tc>
+          <w:tcPr>
+            <w:tcW w:w="1422" w:type="dxa"/>
+          </w:tcPr>
+          <w:p>
+            <w:r>
+              <w:t>Alta</w:t>
+            </w:r>
+          </w:p>
+        </w:tc>
+        <w:tc>
+          <w:tcPr>
+            <w:tcW w:w="1319" w:type="dxa"/>
+          </w:tcPr>
+          <w:p>
+            <w:r>
+              <w:t>Incorporado</w:t>
+            </w:r>
+          </w:p>
+        </w:tc>
+        <w:tc>
+          <w:tcPr>
+            <w:tcW w:w="1102" w:type="dxa"/>
+          </w:tcPr>
+          <w:p>
+            <w:r>
+              <w:t>Alta</w:t>
+            </w:r>
+          </w:p>
+        </w:tc>
+        <w:tc>
+          <w:tcPr>
+            <w:tcW w:w="2105" w:type="dxa"/>
+          </w:tcPr>
+          <w:p>
+            <w:r>
+              <w:t>Nicolás Bustos Alarcón (Usuario)</w:t>
+            </w:r>
+          </w:p>
+        </w:tc>
+      </w:tr>
+      <w:tr>
+        <w:tc>
+          <w:tcPr>
+            <w:tcW w:w="3688" w:type="dxa"/>
+          </w:tcPr>
+          <w:p>
+            <w:r>
+              <w:t xml:space="preserve">R55: </w:t>
+            </w:r>
+            <w:r>
+              <w:t>Mostrar los anuncios según el orden establecido en el cuadro de arriba</w:t>
+            </w:r>
+          </w:p>
+        </w:tc>
+        <w:tc>
+          <w:tcPr>
+            <w:tcW w:w="1422" w:type="dxa"/>
+          </w:tcPr>
+          <w:p>
+            <w:r>
+              <w:t>Baja</w:t>
+            </w:r>
+          </w:p>
+        </w:tc>
+        <w:tc>
+          <w:tcPr>
+            <w:tcW w:w="1319" w:type="dxa"/>
+          </w:tcPr>
+          <w:p>
+            <w:r>
+              <w:t>Incorporado</w:t>
+            </w:r>
+          </w:p>
+        </w:tc>
+        <w:tc>
+          <w:tcPr>
+            <w:tcW w:w="1102" w:type="dxa"/>
+          </w:tcPr>
+          <w:p>
+            <w:r>
+              <w:t>Baja</w:t>
+            </w:r>
+          </w:p>
+        </w:tc>
+        <w:tc>
+          <w:tcPr>
+            <w:tcW w:w="2105" w:type="dxa"/>
+          </w:tcPr>
+          <w:p>
+            <w:r>
+              <w:t>Nicolás Bustos Alarcón</w:t>
+            </w:r>
+          </w:p>
+        </w:tc>
+      </w:tr>
+      <w:tr>
+        <w:tc>
+          <w:tcPr>
+            <w:tcW w:w="3688" w:type="dxa"/>
+          </w:tcPr>
+          <w:p>
+            <w:r>
+              <w:t xml:space="preserve">R56: </w:t>
+            </w:r>
+            <w:r>
+              <w:t>Agregar más de una foto en los anuncios y mostrarlas en un carrusel</w:t>
+            </w:r>
+          </w:p>
+        </w:tc>
+        <w:tc>
+          <w:tcPr>
+            <w:tcW w:w="1422" w:type="dxa"/>
+          </w:tcPr>
+          <w:p>
+            <w:r>
+              <w:t>Alta</w:t>
+            </w:r>
+          </w:p>
+        </w:tc>
+        <w:tc>
+          <w:tcPr>
+            <w:tcW w:w="1319" w:type="dxa"/>
+          </w:tcPr>
+          <w:p>
+            <w:r>
+              <w:t>Incorporado</w:t>
+            </w:r>
+          </w:p>
+        </w:tc>
+        <w:tc>
+          <w:tcPr>
+            <w:tcW w:w="1102" w:type="dxa"/>
+          </w:tcPr>
+          <w:p>
+            <w:r>
+              <w:t>Alta</w:t>
+            </w:r>
+          </w:p>
+        </w:tc>
+        <w:tc>
+          <w:tcPr>
+            <w:tcW w:w="2105" w:type="dxa"/>
+          </w:tcPr>
+          <w:p>
+            <w:r>
+              <w:t>Nicolás Bustos Alarcón (</w:t>
+            </w:r>
+            <w:r>
+              <w:t>Usuario</w:t>
+            </w:r>
+            <w:r>
+              <w:t>)</w:t>
+            </w:r>
+          </w:p>
+        </w:tc>
+      </w:tr>
+    </w:tbl>
+    <w:p>
+      <w:pPr>
+        <w:rPr>
+          <w:b/>
+          <w:i/>
+        </w:rPr>
+      </w:pPr>
+      <w:r>
+        <w:rPr>
+          <w:b/>
+          <w:i/>
+        </w:rPr>
+        <w:t xml:space="preserve">Observación: </w:t>
+      </w:r>
+      <w:r>
+        <w:rPr>
+          <w:b/>
+          <w:i/>
+        </w:rPr>
+        <w:t>Para poder visualizar los gráficos es necesario tener una conexión a internet, de lo contrario, no se mostrará nada.</w:t>
+      </w:r>
+      <w:bookmarkStart w:id="0" w:name="_GoBack"/>
+      <w:bookmarkEnd w:id="0"/>
+    </w:p>
     <w:p/>
     <w:sectPr>
       <w:headerReference w:type="even" r:id="rId9"/>
@@ -4819,11 +5369,11 @@
   <w:style w:type="paragraph" w:default="1" w:styleId="Normal">
     <w:name w:val="Normal"/>
     <w:qFormat/>
+    <w:rsid w:val="00B63456"/>
   </w:style>
   <w:style w:type="character" w:default="1" w:styleId="Fuentedeprrafopredeter">
     <w:name w:val="Default Paragraph Font"/>
     <w:uiPriority w:val="1"/>
-    <w:semiHidden/>
     <w:unhideWhenUsed/>
   </w:style>
   <w:style w:type="table" w:default="1" w:styleId="Tablanormal">
